--- a/pdf/FEATURY.docx
+++ b/pdf/FEATURY.docx
@@ -293,10 +293,7 @@
         <w:ind w:firstLine="708"/>
       </w:pPr>
       <w:r>
-        <w:t xml:space="preserve">- </w:t>
-      </w:r>
-      <w:r>
-        <w:t xml:space="preserve">wyrażenia </w:t>
+        <w:t xml:space="preserve">- wyrażenia </w:t>
       </w:r>
       <w:proofErr w:type="spellStart"/>
       <w:r>
@@ -481,14 +478,7 @@
           <w:b/>
           <w:bCs/>
         </w:rPr>
-        <w:t>r</w:t>
-      </w:r>
-      <w:r>
-        <w:rPr>
-          <w:b/>
-          <w:bCs/>
-        </w:rPr>
-        <w:t>oznice</w:t>
+        <w:t>roznice</w:t>
       </w:r>
       <w:proofErr w:type="spellEnd"/>
       <w:r>
@@ -637,6 +627,30 @@
     </w:p>
     <w:p/>
     <w:p>
+      <w:pPr>
+        <w:rPr>
+          <w:b/>
+          <w:bCs/>
+        </w:rPr>
+      </w:pPr>
+      <w:r>
+        <w:rPr>
+          <w:b/>
+          <w:bCs/>
+        </w:rPr>
+        <w:t xml:space="preserve">8. wybierz dowolny numer na stronie i będzie stworzony wykres jak ten numer się </w:t>
+      </w:r>
+      <w:proofErr w:type="spellStart"/>
+      <w:r>
+        <w:rPr>
+          <w:b/>
+          <w:bCs/>
+        </w:rPr>
+        <w:t>zmienial</w:t>
+      </w:r>
+      <w:proofErr w:type="spellEnd"/>
+    </w:p>
+    <w:p>
       <w:r>
         <w:t>------</w:t>
       </w:r>
@@ -648,29 +662,77 @@
           <w:bCs/>
         </w:rPr>
       </w:pPr>
-      <w:r>
-        <w:rPr>
-          <w:b/>
-          <w:bCs/>
-        </w:rPr>
-        <w:t>8</w:t>
-      </w:r>
-      <w:r>
-        <w:rPr>
-          <w:b/>
-          <w:bCs/>
-        </w:rPr>
-        <w:t xml:space="preserve">. wybierz dowolny numer na stronie i będzie stworzony wykres jak ten numer się </w:t>
-      </w:r>
-      <w:proofErr w:type="spellStart"/>
-      <w:r>
-        <w:rPr>
-          <w:b/>
-          <w:bCs/>
-        </w:rPr>
-        <w:t>zmienial</w:t>
-      </w:r>
-      <w:proofErr w:type="spellEnd"/>
+    </w:p>
+    <w:p>
+      <w:r>
+        <w:rPr>
+          <w:b/>
+          <w:bCs/>
+        </w:rPr>
+        <w:t xml:space="preserve">8.5 </w:t>
+      </w:r>
+      <w:r>
+        <w:t xml:space="preserve">możliwość ustawienia automatycznych monitorowań strony </w:t>
+      </w:r>
+      <w:r>
+        <w:t xml:space="preserve">, z </w:t>
+      </w:r>
+      <w:proofErr w:type="spellStart"/>
+      <w:r>
+        <w:t>rozna</w:t>
+      </w:r>
+      <w:proofErr w:type="spellEnd"/>
+      <w:r>
+        <w:t xml:space="preserve"> </w:t>
+      </w:r>
+      <w:proofErr w:type="spellStart"/>
+      <w:r>
+        <w:t>czestotliwosc</w:t>
+      </w:r>
+      <w:proofErr w:type="spellEnd"/>
+      <w:r>
+        <w:t xml:space="preserve"> w </w:t>
+      </w:r>
+      <w:proofErr w:type="spellStart"/>
+      <w:r>
+        <w:t>roznych</w:t>
+      </w:r>
+      <w:proofErr w:type="spellEnd"/>
+      <w:r>
+        <w:t xml:space="preserve"> interwalach czasowych, tez z pewna </w:t>
+      </w:r>
+      <w:proofErr w:type="spellStart"/>
+      <w:r>
+        <w:t>losowoscia</w:t>
+      </w:r>
+      <w:proofErr w:type="spellEnd"/>
+      <w:r>
+        <w:t>, np. 3 razy w ciągu godzinny, ale tylko 12-15</w:t>
+      </w:r>
+    </w:p>
+    <w:p>
+      <w:r>
+        <w:t xml:space="preserve">Potem już tylko raz na </w:t>
+      </w:r>
+      <w:proofErr w:type="spellStart"/>
+      <w:r>
+        <w:t>godzine</w:t>
+      </w:r>
+      <w:proofErr w:type="spellEnd"/>
+      <w:r>
+        <w:t xml:space="preserve"> </w:t>
+      </w:r>
+    </w:p>
+    <w:p>
+      <w:pPr>
+        <w:rPr>
+          <w:b/>
+          <w:bCs/>
+        </w:rPr>
+      </w:pPr>
+      <w:r>
+        <w:t xml:space="preserve"> </w:t>
+      </w:r>
     </w:p>
     <w:p>
       <w:pPr>
